--- a/TABARYdamien_Eval.docx
+++ b/TABARYdamien_Eval.docx
@@ -1014,6 +1014,14 @@
         </w:rPr>
         <w:t xml:space="preserve">J’ai créé un dossier pour une Association Sportive, que j’ai partitionné en sous dossier comprenant : les fichiers HTML pour le squelette de mes pages, les fichiers de styles, </w:t>
       </w:r>
+      <w:r>
+        <w:rPr>
+          <w:color w:val="000000"/>
+          <w:sz w:val="21"/>
+          <w:szCs w:val="21"/>
+        </w:rPr>
+        <w:t>et les images.</w:t>
+      </w:r>
     </w:p>
     <w:p>
       <w:pPr>
@@ -1030,6 +1038,50 @@
           <w:szCs w:val="21"/>
         </w:rPr>
       </w:pPr>
+      <w:r>
+        <w:rPr>
+          <w:color w:val="000000"/>
+          <w:sz w:val="21"/>
+          <w:szCs w:val="21"/>
+        </w:rPr>
+        <w:t xml:space="preserve">J’ai commencé en créant la base pour le « header », la barre </w:t>
+      </w:r>
+      <w:proofErr w:type="gramStart"/>
+      <w:r>
+        <w:rPr>
+          <w:color w:val="000000"/>
+          <w:sz w:val="21"/>
+          <w:szCs w:val="21"/>
+        </w:rPr>
+        <w:t>de  «</w:t>
+      </w:r>
+      <w:proofErr w:type="gramEnd"/>
+      <w:r>
+        <w:rPr>
+          <w:color w:val="000000"/>
+          <w:sz w:val="21"/>
+          <w:szCs w:val="21"/>
+        </w:rPr>
+        <w:t> navigation », ainsi que le « </w:t>
+      </w:r>
+      <w:proofErr w:type="spellStart"/>
+      <w:r>
+        <w:rPr>
+          <w:color w:val="000000"/>
+          <w:sz w:val="21"/>
+          <w:szCs w:val="21"/>
+        </w:rPr>
+        <w:t>footer</w:t>
+      </w:r>
+      <w:proofErr w:type="spellEnd"/>
+      <w:r>
+        <w:rPr>
+          <w:color w:val="000000"/>
+          <w:sz w:val="21"/>
+          <w:szCs w:val="21"/>
+        </w:rPr>
+        <w:t> ».</w:t>
+      </w:r>
     </w:p>
     <w:p>
       <w:pPr>
@@ -1046,6 +1098,48 @@
           <w:szCs w:val="21"/>
         </w:rPr>
       </w:pPr>
+      <w:r>
+        <w:rPr>
+          <w:color w:val="000000"/>
+          <w:sz w:val="21"/>
+          <w:szCs w:val="21"/>
+        </w:rPr>
+        <w:t xml:space="preserve">Puis le montage </w:t>
+      </w:r>
+      <w:r>
+        <w:rPr>
+          <w:color w:val="000000"/>
+          <w:sz w:val="21"/>
+          <w:szCs w:val="21"/>
+        </w:rPr>
+        <w:t xml:space="preserve">de la page de contact, </w:t>
+      </w:r>
+      <w:r>
+        <w:rPr>
+          <w:color w:val="000000"/>
+          <w:sz w:val="21"/>
+          <w:szCs w:val="21"/>
+        </w:rPr>
+        <w:t xml:space="preserve">des pages décrivant chaque </w:t>
+      </w:r>
+      <w:proofErr w:type="gramStart"/>
+      <w:r>
+        <w:rPr>
+          <w:color w:val="000000"/>
+          <w:sz w:val="21"/>
+          <w:szCs w:val="21"/>
+        </w:rPr>
+        <w:t>sports</w:t>
+      </w:r>
+      <w:proofErr w:type="gramEnd"/>
+      <w:r>
+        <w:rPr>
+          <w:color w:val="000000"/>
+          <w:sz w:val="21"/>
+          <w:szCs w:val="21"/>
+        </w:rPr>
+        <w:t xml:space="preserve">. </w:t>
+      </w:r>
     </w:p>
     <w:p>
       <w:pPr>
@@ -1227,7 +1321,23 @@
           <w:sz w:val="21"/>
           <w:szCs w:val="21"/>
         </w:rPr>
-        <w:t>Les langages de programmations utilisés sur ce projet sont : HTML, CSS en utilisant le Framework Bootstrap. J’ai eu recours à Visual Studio Code, ainsi que la documentation de Bootstrap.</w:t>
+        <w:t>Les langages de programmations utilisés sur ce projet sont : HTML, CSS</w:t>
+      </w:r>
+      <w:r>
+        <w:rPr>
+          <w:color w:val="000000"/>
+          <w:sz w:val="21"/>
+          <w:szCs w:val="21"/>
+        </w:rPr>
+        <w:t xml:space="preserve">, ainsi que </w:t>
+      </w:r>
+      <w:r>
+        <w:rPr>
+          <w:color w:val="000000"/>
+          <w:sz w:val="21"/>
+          <w:szCs w:val="21"/>
+        </w:rPr>
+        <w:t>le Framework Bootstrap. J’ai eu recours à Visual Studio Code, ainsi que la documentation de Bootstrap.</w:t>
       </w:r>
     </w:p>
     <w:p>
@@ -1245,6 +1355,22 @@
           <w:szCs w:val="21"/>
         </w:rPr>
       </w:pPr>
+      <w:r>
+        <w:rPr>
+          <w:color w:val="000000"/>
+          <w:sz w:val="21"/>
+          <w:szCs w:val="21"/>
+        </w:rPr>
+        <w:t>Les images sont issues de Google</w:t>
+      </w:r>
+      <w:r>
+        <w:rPr>
+          <w:color w:val="000000"/>
+          <w:sz w:val="21"/>
+          <w:szCs w:val="21"/>
+        </w:rPr>
+        <w:t>.</w:t>
+      </w:r>
     </w:p>
     <w:p>
       <w:pPr>
@@ -1261,6 +1387,14 @@
           <w:szCs w:val="21"/>
         </w:rPr>
       </w:pPr>
+      <w:r>
+        <w:rPr>
+          <w:color w:val="000000"/>
+          <w:sz w:val="21"/>
+          <w:szCs w:val="21"/>
+        </w:rPr>
+        <w:t>Les calendriers utilisés sont des liens sur les sites des Fédérations Françaises des sports énoncés.</w:t>
+      </w:r>
     </w:p>
     <w:p>
       <w:pPr>
@@ -1480,6 +1614,22 @@
           <w:szCs w:val="21"/>
         </w:rPr>
       </w:pPr>
+      <w:r>
+        <w:rPr>
+          <w:color w:val="000000"/>
+          <w:sz w:val="21"/>
+          <w:szCs w:val="21"/>
+        </w:rPr>
+        <w:t>J’ai pu m’exercer</w:t>
+      </w:r>
+      <w:r>
+        <w:rPr>
+          <w:color w:val="000000"/>
+          <w:sz w:val="21"/>
+          <w:szCs w:val="21"/>
+        </w:rPr>
+        <w:t xml:space="preserve"> à la pratique dans le cadre de l’évaluation pour la création d’un site responsive avec les langages HTML / CSS / Bootstrap.</w:t>
+      </w:r>
     </w:p>
     <w:p>
       <w:pPr>
@@ -2357,6 +2507,7 @@
     <w:lsdException w:name="HTML Sample" w:semiHidden="1" w:unhideWhenUsed="1"/>
     <w:lsdException w:name="HTML Typewriter" w:semiHidden="1" w:unhideWhenUsed="1"/>
     <w:lsdException w:name="HTML Variable" w:semiHidden="1" w:unhideWhenUsed="1"/>
+    <w:lsdException w:name="Normal Table" w:semiHidden="1" w:unhideWhenUsed="1"/>
     <w:lsdException w:name="annotation subject" w:semiHidden="1" w:unhideWhenUsed="1"/>
     <w:lsdException w:name="No List" w:semiHidden="1" w:unhideWhenUsed="1"/>
     <w:lsdException w:name="Outline List 1" w:semiHidden="1" w:unhideWhenUsed="1"/>
@@ -2399,8 +2550,11 @@
     <w:lsdException w:name="Table Contemporary" w:semiHidden="1" w:unhideWhenUsed="1"/>
     <w:lsdException w:name="Table Elegant" w:semiHidden="1" w:unhideWhenUsed="1"/>
     <w:lsdException w:name="Table Professional" w:semiHidden="1" w:unhideWhenUsed="1"/>
+    <w:lsdException w:name="Table Subtle 1" w:semiHidden="1" w:unhideWhenUsed="1"/>
     <w:lsdException w:name="Table Subtle 2" w:semiHidden="1" w:unhideWhenUsed="1"/>
     <w:lsdException w:name="Table Web 1" w:semiHidden="1" w:unhideWhenUsed="1"/>
+    <w:lsdException w:name="Table Web 2" w:semiHidden="1" w:unhideWhenUsed="1"/>
+    <w:lsdException w:name="Table Web 3" w:semiHidden="1" w:unhideWhenUsed="1"/>
     <w:lsdException w:name="Balloon Text" w:semiHidden="1" w:unhideWhenUsed="1"/>
     <w:lsdException w:name="Table Grid" w:uiPriority="39"/>
     <w:lsdException w:name="Table Theme" w:semiHidden="1" w:unhideWhenUsed="1"/>

--- a/TABARYdamien_Eval.docx
+++ b/TABARYdamien_Eval.docx
@@ -176,7 +176,6 @@
                               </w:rPr>
                               <w:tab/>
                             </w:r>
-                            <w:proofErr w:type="gramStart"/>
                             <w:r>
                               <w:rPr>
                                 <w:rFonts w:ascii="Arial" w:eastAsia="Arial" w:hAnsi="Arial" w:cs="Arial"/>
@@ -188,11 +187,7 @@
                               <w:t xml:space="preserve">  </w:t>
                             </w:r>
                             <w:r>
-                              <w:t>Modèle</w:t>
-                            </w:r>
-                            <w:proofErr w:type="gramEnd"/>
-                            <w:r>
-                              <w:t xml:space="preserve"> de copie</w:t>
+                              <w:t>Modèle de copie</w:t>
                             </w:r>
                             <w:r>
                               <w:t xml:space="preserve"> :  </w:t>
@@ -676,23 +671,7 @@
           <w:sz w:val="21"/>
           <w:szCs w:val="21"/>
         </w:rPr>
-        <w:t xml:space="preserve">Lien </w:t>
-      </w:r>
-      <w:proofErr w:type="spellStart"/>
-      <w:r>
-        <w:rPr>
-          <w:sz w:val="21"/>
-          <w:szCs w:val="21"/>
-        </w:rPr>
-        <w:t>Github</w:t>
-      </w:r>
-      <w:proofErr w:type="spellEnd"/>
-      <w:r>
-        <w:rPr>
-          <w:sz w:val="21"/>
-          <w:szCs w:val="21"/>
-        </w:rPr>
-        <w:t xml:space="preserve"> du projet : </w:t>
+        <w:t xml:space="preserve">Lien Github du projet : </w:t>
       </w:r>
       <w:r>
         <w:rPr>
@@ -954,25 +933,7 @@
           <w:sz w:val="21"/>
           <w:szCs w:val="21"/>
         </w:rPr>
-        <w:t xml:space="preserve">Utiliser un langage professionnel. </w:t>
-      </w:r>
-      <w:proofErr w:type="gramStart"/>
-      <w:r>
-        <w:rPr>
-          <w:color w:val="000000"/>
-          <w:sz w:val="21"/>
-          <w:szCs w:val="21"/>
-        </w:rPr>
-        <w:t>Employez le</w:t>
-      </w:r>
-      <w:proofErr w:type="gramEnd"/>
-      <w:r>
-        <w:rPr>
-          <w:color w:val="000000"/>
-          <w:sz w:val="21"/>
-          <w:szCs w:val="21"/>
-        </w:rPr>
-        <w:t xml:space="preserve"> « je », car vous parlez en votre nom. Vous pouvez écrire au temps présent.</w:t>
+        <w:t>Utiliser un langage professionnel. Employez le « je », car vous parlez en votre nom. Vous pouvez écrire au temps présent.</w:t>
       </w:r>
     </w:p>
     <w:p>
@@ -1044,43 +1005,7 @@
           <w:sz w:val="21"/>
           <w:szCs w:val="21"/>
         </w:rPr>
-        <w:t xml:space="preserve">J’ai commencé en créant la base pour le « header », la barre </w:t>
-      </w:r>
-      <w:proofErr w:type="gramStart"/>
-      <w:r>
-        <w:rPr>
-          <w:color w:val="000000"/>
-          <w:sz w:val="21"/>
-          <w:szCs w:val="21"/>
-        </w:rPr>
-        <w:t>de  «</w:t>
-      </w:r>
-      <w:proofErr w:type="gramEnd"/>
-      <w:r>
-        <w:rPr>
-          <w:color w:val="000000"/>
-          <w:sz w:val="21"/>
-          <w:szCs w:val="21"/>
-        </w:rPr>
-        <w:t> navigation », ainsi que le « </w:t>
-      </w:r>
-      <w:proofErr w:type="spellStart"/>
-      <w:r>
-        <w:rPr>
-          <w:color w:val="000000"/>
-          <w:sz w:val="21"/>
-          <w:szCs w:val="21"/>
-        </w:rPr>
-        <w:t>footer</w:t>
-      </w:r>
-      <w:proofErr w:type="spellEnd"/>
-      <w:r>
-        <w:rPr>
-          <w:color w:val="000000"/>
-          <w:sz w:val="21"/>
-          <w:szCs w:val="21"/>
-        </w:rPr>
-        <w:t> ».</w:t>
+        <w:t>J’ai commencé en créant la base pour le « header », la barre de  « navigation », ainsi que le « footer ».</w:t>
       </w:r>
     </w:p>
     <w:p>
@@ -1120,18 +1045,8 @@
           <w:sz w:val="21"/>
           <w:szCs w:val="21"/>
         </w:rPr>
-        <w:t xml:space="preserve">des pages décrivant chaque </w:t>
-      </w:r>
-      <w:proofErr w:type="gramStart"/>
-      <w:r>
-        <w:rPr>
-          <w:color w:val="000000"/>
-          <w:sz w:val="21"/>
-          <w:szCs w:val="21"/>
-        </w:rPr>
-        <w:t>sports</w:t>
-      </w:r>
-      <w:proofErr w:type="gramEnd"/>
+        <w:t>des pages décrivant chaque sports</w:t>
+      </w:r>
       <w:r>
         <w:rPr>
           <w:color w:val="000000"/>
@@ -1263,25 +1178,7 @@
           <w:sz w:val="21"/>
           <w:szCs w:val="21"/>
         </w:rPr>
-        <w:t xml:space="preserve">: langages de programmation, </w:t>
-      </w:r>
-      <w:proofErr w:type="spellStart"/>
-      <w:r>
-        <w:rPr>
-          <w:color w:val="000000"/>
-          <w:sz w:val="21"/>
-          <w:szCs w:val="21"/>
-        </w:rPr>
-        <w:t>frameworks</w:t>
-      </w:r>
-      <w:proofErr w:type="spellEnd"/>
-      <w:r>
-        <w:rPr>
-          <w:color w:val="000000"/>
-          <w:sz w:val="21"/>
-          <w:szCs w:val="21"/>
-        </w:rPr>
-        <w:t>, outils, logiciels, documentations techniques, etc...</w:t>
+        <w:t>: langages de programmation, frameworks, outils, logiciels, documentations techniques, etc...</w:t>
       </w:r>
     </w:p>
     <w:p>
@@ -1512,59 +1409,13 @@
           <w:szCs w:val="21"/>
         </w:rPr>
       </w:pPr>
-      <w:proofErr w:type="gramStart"/>
-      <w:r>
-        <w:rPr>
-          <w:color w:val="000000"/>
-          <w:sz w:val="21"/>
-          <w:szCs w:val="21"/>
-        </w:rPr>
-        <w:t>NB:</w:t>
-      </w:r>
-      <w:proofErr w:type="gramEnd"/>
-      <w:r>
-        <w:rPr>
-          <w:color w:val="000000"/>
-          <w:sz w:val="21"/>
-          <w:szCs w:val="21"/>
-        </w:rPr>
-        <w:t xml:space="preserve"> Pour le cas des exercices et évaluations demandées sur la plateforme </w:t>
-      </w:r>
-      <w:proofErr w:type="spellStart"/>
-      <w:r>
-        <w:rPr>
-          <w:color w:val="000000"/>
-          <w:sz w:val="21"/>
-          <w:szCs w:val="21"/>
-        </w:rPr>
-        <w:t>Studi</w:t>
-      </w:r>
-      <w:proofErr w:type="spellEnd"/>
-      <w:r>
-        <w:rPr>
-          <w:color w:val="000000"/>
-          <w:sz w:val="21"/>
-          <w:szCs w:val="21"/>
-        </w:rPr>
-        <w:t>, il s'agit de...</w:t>
-      </w:r>
-      <w:proofErr w:type="spellStart"/>
-      <w:r>
-        <w:rPr>
-          <w:color w:val="000000"/>
-          <w:sz w:val="21"/>
-          <w:szCs w:val="21"/>
-        </w:rPr>
-        <w:t>Studi</w:t>
-      </w:r>
-      <w:proofErr w:type="spellEnd"/>
-      <w:r>
-        <w:rPr>
-          <w:color w:val="000000"/>
-          <w:sz w:val="21"/>
-          <w:szCs w:val="21"/>
-        </w:rPr>
-        <w:t>.</w:t>
+      <w:r>
+        <w:rPr>
+          <w:color w:val="000000"/>
+          <w:sz w:val="21"/>
+          <w:szCs w:val="21"/>
+        </w:rPr>
+        <w:t>NB: Pour le cas des exercices et évaluations demandées sur la plateforme Studi, il s'agit de...Studi.</w:t>
       </w:r>
     </w:p>
     <w:p>
@@ -1628,7 +1479,15 @@
           <w:sz w:val="21"/>
           <w:szCs w:val="21"/>
         </w:rPr>
-        <w:t xml:space="preserve"> à la pratique dans le cadre de l’évaluation pour la création d’un site responsive avec les langages HTML / CSS / Bootstrap.</w:t>
+        <w:t xml:space="preserve"> à la pratique dans le cadre de l’évaluation pour la création d’un site responsive avec les langages HTML / CSS / Bootstrap</w:t>
+      </w:r>
+      <w:r>
+        <w:rPr>
+          <w:color w:val="000000"/>
+          <w:sz w:val="21"/>
+          <w:szCs w:val="21"/>
+        </w:rPr>
+        <w:t xml:space="preserve"> sur un site pour un association.</w:t>
       </w:r>
     </w:p>
     <w:p>
@@ -1646,6 +1505,14 @@
           <w:szCs w:val="21"/>
         </w:rPr>
       </w:pPr>
+      <w:r>
+        <w:rPr>
+          <w:color w:val="000000"/>
+          <w:sz w:val="21"/>
+          <w:szCs w:val="21"/>
+        </w:rPr>
+        <w:t>Il a fallu faire de la mise en page en incorporant des titres, des images, des liens listés, des barres de navigations, ainsi qu’un formulaire de message.</w:t>
+      </w:r>
     </w:p>
     <w:p>
       <w:pPr>
@@ -1980,25 +1847,8 @@
         <w:sz w:val="22"/>
         <w:szCs w:val="22"/>
       </w:rPr>
-      <w:t>©</w:t>
+      <w:t xml:space="preserve">©Studi - Reproduction interdite </w:t>
     </w:r>
-    <w:proofErr w:type="spellStart"/>
-    <w:r>
-      <w:rPr>
-        <w:sz w:val="22"/>
-        <w:szCs w:val="22"/>
-      </w:rPr>
-      <w:t>Studi</w:t>
-    </w:r>
-    <w:proofErr w:type="spellEnd"/>
-    <w:r>
-      <w:rPr>
-        <w:sz w:val="22"/>
-        <w:szCs w:val="22"/>
-      </w:rPr>
-      <w:t xml:space="preserve"> - Reproduction interdite </w:t>
-    </w:r>
-    <w:proofErr w:type="gramStart"/>
     <w:r>
       <w:rPr>
         <w:sz w:val="22"/>
@@ -2012,15 +1862,7 @@
         <w:sz w:val="22"/>
         <w:szCs w:val="22"/>
       </w:rPr>
-      <w:t>GDWFSHTMLCSSBOOTEXAIII</w:t>
-    </w:r>
-    <w:proofErr w:type="gramEnd"/>
-    <w:r>
-      <w:rPr>
-        <w:sz w:val="22"/>
-        <w:szCs w:val="22"/>
-      </w:rPr>
-      <w:t>1A</w:t>
+      <w:t>GDWFSHTMLCSSBOOTEXAIII1A</w:t>
     </w:r>
     <w:r>
       <w:rPr>
